--- a/webapp/static/user_guide/complex_text.docx
+++ b/webapp/static/user_guide/complex_text.docx
@@ -57,7 +57,13 @@
         <w:t>ezEML</w:t>
       </w:r>
       <w:r>
-        <w:t xml:space="preserve"> implements only a subset of the full EML standard. ezEML's support for importing EML files that were created outside of ezEML, however, necessitates handling some additional complexity beyond what can be created in ezEML itself.</w:t>
+        <w:t xml:space="preserve"> implements only a subset of the full EML standard. ezEML's support for importing EML files that were created outside of ezEML, however, necessitates handling some additional complexity beyond what can be created </w:t>
+      </w:r>
+      <w:r>
+        <w:t>with</w:t>
+      </w:r>
+      <w:r>
+        <w:t>in ezEML itself.</w:t>
       </w:r>
     </w:p>
     <w:p/>
@@ -365,6 +371,7 @@
       <w:r>
         <w:rPr>
           <w:rFonts w:ascii="Courier" w:hAnsi="Courier"/>
+          <w:noProof/>
           <w:sz w:val="22"/>
           <w:szCs w:val="22"/>
         </w:rPr>
@@ -413,13 +420,8 @@
       <w:r>
         <w:t>&lt;</w:t>
       </w:r>
-      <w:proofErr w:type="spellStart"/>
-      <w:r>
-        <w:t xml:space="preserve"> a</w:t>
-      </w:r>
-      <w:proofErr w:type="spellEnd"/>
-      <w:r>
-        <w:t xml:space="preserve">nd </w:t>
+      <w:r>
+        <w:t xml:space="preserve"> and </w:t>
       </w:r>
       <w:r>
         <w:t>&gt;</w:t>
@@ -449,22 +451,7 @@
     <w:p/>
     <w:p>
       <w:r>
-        <w:t>T</w:t>
-      </w:r>
-      <w:r>
-        <w:t xml:space="preserve">he text elements that </w:t>
-      </w:r>
-      <w:r>
-        <w:t xml:space="preserve">require this kind of special treatment </w:t>
-      </w:r>
-      <w:r>
-        <w:t>are</w:t>
-      </w:r>
-      <w:r>
-        <w:t xml:space="preserve"> the ones</w:t>
-      </w:r>
-      <w:r>
-        <w:t xml:space="preserve"> of type </w:t>
+        <w:t xml:space="preserve">The text elements that require this kind of special treatment are the ones of type </w:t>
       </w:r>
       <w:proofErr w:type="spellStart"/>
       <w:r>
@@ -482,16 +469,7 @@
         <w:t>as defined in</w:t>
       </w:r>
       <w:r>
-        <w:t xml:space="preserve"> the EML standard</w:t>
-      </w:r>
-      <w:r>
-        <w:t>’s</w:t>
-      </w:r>
-      <w:r>
-        <w:t xml:space="preserve"> schema. Most text elements are simple strings and don’t need this special treatment.</w:t>
-      </w:r>
-      <w:r>
-        <w:t xml:space="preserve"> Ones that do</w:t>
+        <w:t xml:space="preserve"> the EML standard’s schema. Most text elements are simple strings and don’t need this special treatment. Ones that do</w:t>
       </w:r>
       <w:r>
         <w:t xml:space="preserve"> require it</w:t>
@@ -595,13 +573,19 @@
         <w:t xml:space="preserve">You don’t need to memorize the list. </w:t>
       </w:r>
       <w:r>
+        <w:t xml:space="preserve">When a dataset contains complex text elements, </w:t>
+      </w:r>
+      <w:r>
         <w:t>ezEML’s user interface visually distinguishes</w:t>
       </w:r>
       <w:r>
-        <w:t xml:space="preserve"> these</w:t>
-      </w:r>
-      <w:r>
-        <w:t xml:space="preserve"> t</w:t>
+        <w:t xml:space="preserve"> </w:t>
+      </w:r>
+      <w:r>
+        <w:t xml:space="preserve">such </w:t>
+      </w:r>
+      <w:r>
+        <w:t>t</w:t>
       </w:r>
       <w:r>
         <w:t xml:space="preserve">ext elements </w:t>
@@ -660,7 +644,6 @@
     <w:p/>
     <w:p>
       <w:r>
-        <w:lastRenderedPageBreak/>
         <w:t xml:space="preserve">Please note that if you import an XML file that contains one or more complex text elements, then ezEML will process the entire file according to the conventions described above. I.e., either </w:t>
       </w:r>
       <w:r>
@@ -704,7 +687,13 @@
     <w:p/>
     <w:p>
       <w:r>
-        <w:t>If the file doesn’t contain any such complex text elements, then everything will look as it does in normal ezEML usage and you don’t need to do any of the special handling described above. In this case, you won’t see the monospaced fonts and checkmark buttons. Everything will look as you are used to seeing it in ezEML.</w:t>
+        <w:t xml:space="preserve">If the file doesn’t contain any such complex text elements, then everything will look as it does in normal ezEML usage and you don’t need to do any of the special handling described above. In </w:t>
+      </w:r>
+      <w:r>
+        <w:t>that</w:t>
+      </w:r>
+      <w:r>
+        <w:t xml:space="preserve"> case, you won’t see the monospaced fonts and checkmark buttons. Everything will look as you are used to seeing it in ezEML.</w:t>
       </w:r>
       <w:r>
         <w:t xml:space="preserve"> And </w:t>
@@ -725,13 +714,7 @@
         <w:t xml:space="preserve">One </w:t>
       </w:r>
       <w:r>
-        <w:t xml:space="preserve">minor detail: you may have noticed in the example above </w:t>
-      </w:r>
-      <w:r>
-        <w:t xml:space="preserve">that </w:t>
-      </w:r>
-      <w:r>
-        <w:t xml:space="preserve">the text includes a </w:t>
+        <w:t xml:space="preserve">minor detail: you may have noticed in the example above that the text includes a </w:t>
       </w:r>
       <w:r>
         <w:t>“&lt;”</w:t>
@@ -928,7 +911,7 @@
       </w:rPr>
     </w:lvl>
   </w:abstractNum>
-  <w:num w:numId="1">
+  <w:num w:numId="1" w16cid:durableId="1804538035">
     <w:abstractNumId w:val="0"/>
   </w:num>
 </w:numbering>

--- a/webapp/static/user_guide/complex_text.docx
+++ b/webapp/static/user_guide/complex_text.docx
@@ -1,17 +1,98 @@
 
 <file path=word/document.xml><?xml version="1.0" encoding="utf-8"?>
-<w:document xmlns:wpc="http://schemas.microsoft.com/office/word/2010/wordprocessingCanvas" xmlns:cx="http://schemas.microsoft.com/office/drawing/2014/chartex" xmlns:cx1="http://schemas.microsoft.com/office/drawing/2015/9/8/chartex" xmlns:cx2="http://schemas.microsoft.com/office/drawing/2015/10/21/chartex" xmlns:cx3="http://schemas.microsoft.com/office/drawing/2016/5/9/chartex" xmlns:cx4="http://schemas.microsoft.com/office/drawing/2016/5/10/chartex" xmlns:cx5="http://schemas.microsoft.com/office/drawing/2016/5/11/chartex" xmlns:cx6="http://schemas.microsoft.com/office/drawing/2016/5/12/chartex" xmlns:cx7="http://schemas.microsoft.com/office/drawing/2016/5/13/chartex" xmlns:cx8="http://schemas.microsoft.com/office/drawing/2016/5/14/chartex" xmlns:mc="http://schemas.openxmlformats.org/markup-compatibility/2006" xmlns:aink="http://schemas.microsoft.com/office/drawing/2016/ink" xmlns:am3d="http://schemas.microsoft.com/office/drawing/2017/model3d" xmlns:o="urn:schemas-microsoft-com:office:office" xmlns:r="http://schemas.openxmlformats.org/officeDocument/2006/relationships" xmlns:m="http://schemas.openxmlformats.org/officeDocument/2006/math" xmlns:v="urn:schemas-microsoft-com:vml" xmlns:wp14="http://schemas.microsoft.com/office/word/2010/wordprocessingDrawing" xmlns:wp="http://schemas.openxmlformats.org/drawingml/2006/wordprocessingDrawing" xmlns:w10="urn:schemas-microsoft-com:office:word" xmlns:w="http://schemas.openxmlformats.org/wordprocessingml/2006/main" xmlns:w14="http://schemas.microsoft.com/office/word/2010/wordml" xmlns:w15="http://schemas.microsoft.com/office/word/2012/wordml" xmlns:w16cex="http://schemas.microsoft.com/office/word/2018/wordml/cex" xmlns:w16cid="http://schemas.microsoft.com/office/word/2016/wordml/cid" xmlns:w16="http://schemas.microsoft.com/office/word/2018/wordml" xmlns:w16sdtdh="http://schemas.microsoft.com/office/word/2020/wordml/sdtdatahash" xmlns:w16se="http://schemas.microsoft.com/office/word/2015/wordml/symex" xmlns:wpg="http://schemas.microsoft.com/office/word/2010/wordprocessingGroup" xmlns:wpi="http://schemas.microsoft.com/office/word/2010/wordprocessingInk" xmlns:wne="http://schemas.microsoft.com/office/word/2006/wordml" xmlns:wps="http://schemas.microsoft.com/office/word/2010/wordprocessingShape" mc:Ignorable="w14 w15 w16se w16cid w16 w16cex w16sdtdh wp14">
+<w:document xmlns:wpc="http://schemas.microsoft.com/office/word/2010/wordprocessingCanvas" xmlns:cx="http://schemas.microsoft.com/office/drawing/2014/chartex" xmlns:cx1="http://schemas.microsoft.com/office/drawing/2015/9/8/chartex" xmlns:cx2="http://schemas.microsoft.com/office/drawing/2015/10/21/chartex" xmlns:cx3="http://schemas.microsoft.com/office/drawing/2016/5/9/chartex" xmlns:cx4="http://schemas.microsoft.com/office/drawing/2016/5/10/chartex" xmlns:cx5="http://schemas.microsoft.com/office/drawing/2016/5/11/chartex" xmlns:cx6="http://schemas.microsoft.com/office/drawing/2016/5/12/chartex" xmlns:cx7="http://schemas.microsoft.com/office/drawing/2016/5/13/chartex" xmlns:cx8="http://schemas.microsoft.com/office/drawing/2016/5/14/chartex" xmlns:mc="http://schemas.openxmlformats.org/markup-compatibility/2006" xmlns:aink="http://schemas.microsoft.com/office/drawing/2016/ink" xmlns:am3d="http://schemas.microsoft.com/office/drawing/2017/model3d" xmlns:o="urn:schemas-microsoft-com:office:office" xmlns:oel="http://schemas.microsoft.com/office/2019/extlst" xmlns:r="http://schemas.openxmlformats.org/officeDocument/2006/relationships" xmlns:m="http://schemas.openxmlformats.org/officeDocument/2006/math" xmlns:v="urn:schemas-microsoft-com:vml" xmlns:wp14="http://schemas.microsoft.com/office/word/2010/wordprocessingDrawing" xmlns:wp="http://schemas.openxmlformats.org/drawingml/2006/wordprocessingDrawing" xmlns:w10="urn:schemas-microsoft-com:office:word" xmlns:w="http://schemas.openxmlformats.org/wordprocessingml/2006/main" xmlns:w14="http://schemas.microsoft.com/office/word/2010/wordml" xmlns:w15="http://schemas.microsoft.com/office/word/2012/wordml" xmlns:w16cex="http://schemas.microsoft.com/office/word/2018/wordml/cex" xmlns:w16cid="http://schemas.microsoft.com/office/word/2016/wordml/cid" xmlns:w16="http://schemas.microsoft.com/office/word/2018/wordml" xmlns:w16sdtdh="http://schemas.microsoft.com/office/word/2020/wordml/sdtdatahash" xmlns:w16se="http://schemas.microsoft.com/office/word/2015/wordml/symex" xmlns:wpg="http://schemas.microsoft.com/office/word/2010/wordprocessingGroup" xmlns:wpi="http://schemas.microsoft.com/office/word/2010/wordprocessingInk" xmlns:wne="http://schemas.microsoft.com/office/word/2006/wordml" xmlns:wps="http://schemas.microsoft.com/office/word/2010/wordprocessingShape" mc:Ignorable="w14 w15 w16se w16cid w16 w16cex w16sdtdh wp14">
   <w:body>
     <w:p>
       <w:pPr>
         <w:spacing w:after="0" w:line="259" w:lineRule="auto"/>
         <w:ind w:left="0" w:firstLine="0"/>
-      </w:pPr>
-      <w:r>
-        <w:rPr>
-          <w:sz w:val="32"/>
+        <w:rPr>
+          <w:sz w:val="36"/>
+          <w:szCs w:val="36"/>
+        </w:rPr>
+      </w:pPr>
+      <w:r>
+        <w:rPr>
+          <w:sz w:val="36"/>
+          <w:szCs w:val="36"/>
         </w:rPr>
         <w:t>Editing Complex Text Elements in Imported XML</w:t>
+      </w:r>
+      <w:r>
+        <w:rPr>
+          <w:sz w:val="40"/>
+          <w:szCs w:val="40"/>
+        </w:rPr>
+        <w:tab/>
+      </w:r>
+      <w:r>
+        <w:rPr>
+          <w:sz w:val="40"/>
+          <w:szCs w:val="40"/>
+        </w:rPr>
+        <w:tab/>
+      </w:r>
+      <w:r>
+        <w:rPr>
+          <w:noProof/>
+          <w:sz w:val="36"/>
+          <w:szCs w:val="36"/>
+        </w:rPr>
+        <w:drawing>
+          <wp:inline distT="0" distB="0" distL="0" distR="0" wp14:anchorId="0A702529" wp14:editId="4C4F7CFE">
+            <wp:extent cx="868680" cy="192024"/>
+            <wp:effectExtent l="0" t="0" r="0" b="0"/>
+            <wp:docPr id="2" name="Picture 2" descr="Watch a short demo/discussion on YouTube">
+              <a:hlinkClick xmlns:a="http://schemas.openxmlformats.org/drawingml/2006/main" r:id="rId5" tooltip="Watch a short YouTube video"/>
+              <a:extLst xmlns:a="http://schemas.openxmlformats.org/drawingml/2006/main">
+                <a:ext uri="{C183D7F6-B498-43B3-948B-1728B52AA6E4}">
+                  <adec:decorative xmlns:adec="http://schemas.microsoft.com/office/drawing/2017/decorative" val="0"/>
+                </a:ext>
+              </a:extLst>
+            </wp:docPr>
+            <wp:cNvGraphicFramePr>
+              <a:graphicFrameLocks xmlns:a="http://schemas.openxmlformats.org/drawingml/2006/main" noChangeAspect="1"/>
+            </wp:cNvGraphicFramePr>
+            <a:graphic xmlns:a="http://schemas.openxmlformats.org/drawingml/2006/main">
+              <a:graphicData uri="http://schemas.openxmlformats.org/drawingml/2006/picture">
+                <pic:pic xmlns:pic="http://schemas.openxmlformats.org/drawingml/2006/picture">
+                  <pic:nvPicPr>
+                    <pic:cNvPr id="2" name="Picture 2" descr="Watch a short demo/discussion on YouTube">
+                      <a:hlinkClick r:id="rId5" tooltip="Watch a short YouTube video"/>
+                      <a:extLst>
+                        <a:ext uri="{C183D7F6-B498-43B3-948B-1728B52AA6E4}">
+                          <adec:decorative xmlns:adec="http://schemas.microsoft.com/office/drawing/2017/decorative" val="0"/>
+                        </a:ext>
+                      </a:extLst>
+                    </pic:cNvPr>
+                    <pic:cNvPicPr/>
+                  </pic:nvPicPr>
+                  <pic:blipFill>
+                    <a:blip r:embed="rId6" cstate="print">
+                      <a:extLst>
+                        <a:ext uri="{28A0092B-C50C-407E-A947-70E740481C1C}">
+                          <a14:useLocalDpi xmlns:a14="http://schemas.microsoft.com/office/drawing/2010/main" val="0"/>
+                        </a:ext>
+                      </a:extLst>
+                    </a:blip>
+                    <a:stretch>
+                      <a:fillRect/>
+                    </a:stretch>
+                  </pic:blipFill>
+                  <pic:spPr>
+                    <a:xfrm>
+                      <a:off x="0" y="0"/>
+                      <a:ext cx="868680" cy="192024"/>
+                    </a:xfrm>
+                    <a:prstGeom prst="rect">
+                      <a:avLst/>
+                    </a:prstGeom>
+                  </pic:spPr>
+                </pic:pic>
+              </a:graphicData>
+            </a:graphic>
+          </wp:inline>
+        </w:drawing>
       </w:r>
     </w:p>
     <w:p>
@@ -392,7 +473,7 @@
                     <pic:cNvPicPr/>
                   </pic:nvPicPr>
                   <pic:blipFill>
-                    <a:blip r:embed="rId5"/>
+                    <a:blip r:embed="rId7"/>
                     <a:stretch>
                       <a:fillRect/>
                     </a:stretch>
@@ -797,7 +878,7 @@
 </file>
 
 <file path=word/numbering.xml><?xml version="1.0" encoding="utf-8"?>
-<w:numbering xmlns:wpc="http://schemas.microsoft.com/office/word/2010/wordprocessingCanvas" xmlns:cx="http://schemas.microsoft.com/office/drawing/2014/chartex" xmlns:cx1="http://schemas.microsoft.com/office/drawing/2015/9/8/chartex" xmlns:cx2="http://schemas.microsoft.com/office/drawing/2015/10/21/chartex" xmlns:cx3="http://schemas.microsoft.com/office/drawing/2016/5/9/chartex" xmlns:cx4="http://schemas.microsoft.com/office/drawing/2016/5/10/chartex" xmlns:cx5="http://schemas.microsoft.com/office/drawing/2016/5/11/chartex" xmlns:cx6="http://schemas.microsoft.com/office/drawing/2016/5/12/chartex" xmlns:cx7="http://schemas.microsoft.com/office/drawing/2016/5/13/chartex" xmlns:cx8="http://schemas.microsoft.com/office/drawing/2016/5/14/chartex" xmlns:mc="http://schemas.openxmlformats.org/markup-compatibility/2006" xmlns:aink="http://schemas.microsoft.com/office/drawing/2016/ink" xmlns:am3d="http://schemas.microsoft.com/office/drawing/2017/model3d" xmlns:o="urn:schemas-microsoft-com:office:office" xmlns:r="http://schemas.openxmlformats.org/officeDocument/2006/relationships" xmlns:m="http://schemas.openxmlformats.org/officeDocument/2006/math" xmlns:v="urn:schemas-microsoft-com:vml" xmlns:wp14="http://schemas.microsoft.com/office/word/2010/wordprocessingDrawing" xmlns:wp="http://schemas.openxmlformats.org/drawingml/2006/wordprocessingDrawing" xmlns:w10="urn:schemas-microsoft-com:office:word" xmlns:w="http://schemas.openxmlformats.org/wordprocessingml/2006/main" xmlns:w14="http://schemas.microsoft.com/office/word/2010/wordml" xmlns:w15="http://schemas.microsoft.com/office/word/2012/wordml" xmlns:w16cex="http://schemas.microsoft.com/office/word/2018/wordml/cex" xmlns:w16cid="http://schemas.microsoft.com/office/word/2016/wordml/cid" xmlns:w16="http://schemas.microsoft.com/office/word/2018/wordml" xmlns:w16sdtdh="http://schemas.microsoft.com/office/word/2020/wordml/sdtdatahash" xmlns:w16se="http://schemas.microsoft.com/office/word/2015/wordml/symex" xmlns:wpg="http://schemas.microsoft.com/office/word/2010/wordprocessingGroup" xmlns:wpi="http://schemas.microsoft.com/office/word/2010/wordprocessingInk" xmlns:wne="http://schemas.microsoft.com/office/word/2006/wordml" xmlns:wps="http://schemas.microsoft.com/office/word/2010/wordprocessingShape" mc:Ignorable="w14 w15 w16se w16cid w16 w16cex w16sdtdh wp14">
+<w:numbering xmlns:wpc="http://schemas.microsoft.com/office/word/2010/wordprocessingCanvas" xmlns:cx="http://schemas.microsoft.com/office/drawing/2014/chartex" xmlns:cx1="http://schemas.microsoft.com/office/drawing/2015/9/8/chartex" xmlns:cx2="http://schemas.microsoft.com/office/drawing/2015/10/21/chartex" xmlns:cx3="http://schemas.microsoft.com/office/drawing/2016/5/9/chartex" xmlns:cx4="http://schemas.microsoft.com/office/drawing/2016/5/10/chartex" xmlns:cx5="http://schemas.microsoft.com/office/drawing/2016/5/11/chartex" xmlns:cx6="http://schemas.microsoft.com/office/drawing/2016/5/12/chartex" xmlns:cx7="http://schemas.microsoft.com/office/drawing/2016/5/13/chartex" xmlns:cx8="http://schemas.microsoft.com/office/drawing/2016/5/14/chartex" xmlns:mc="http://schemas.openxmlformats.org/markup-compatibility/2006" xmlns:aink="http://schemas.microsoft.com/office/drawing/2016/ink" xmlns:am3d="http://schemas.microsoft.com/office/drawing/2017/model3d" xmlns:o="urn:schemas-microsoft-com:office:office" xmlns:oel="http://schemas.microsoft.com/office/2019/extlst" xmlns:r="http://schemas.openxmlformats.org/officeDocument/2006/relationships" xmlns:m="http://schemas.openxmlformats.org/officeDocument/2006/math" xmlns:v="urn:schemas-microsoft-com:vml" xmlns:wp14="http://schemas.microsoft.com/office/word/2010/wordprocessingDrawing" xmlns:wp="http://schemas.openxmlformats.org/drawingml/2006/wordprocessingDrawing" xmlns:w10="urn:schemas-microsoft-com:office:word" xmlns:w="http://schemas.openxmlformats.org/wordprocessingml/2006/main" xmlns:w14="http://schemas.microsoft.com/office/word/2010/wordml" xmlns:w15="http://schemas.microsoft.com/office/word/2012/wordml" xmlns:w16cex="http://schemas.microsoft.com/office/word/2018/wordml/cex" xmlns:w16cid="http://schemas.microsoft.com/office/word/2016/wordml/cid" xmlns:w16="http://schemas.microsoft.com/office/word/2018/wordml" xmlns:w16sdtdh="http://schemas.microsoft.com/office/word/2020/wordml/sdtdatahash" xmlns:w16se="http://schemas.microsoft.com/office/word/2015/wordml/symex" xmlns:wpg="http://schemas.microsoft.com/office/word/2010/wordprocessingGroup" xmlns:wpi="http://schemas.microsoft.com/office/word/2010/wordprocessingInk" xmlns:wne="http://schemas.microsoft.com/office/word/2006/wordml" xmlns:wps="http://schemas.microsoft.com/office/word/2010/wordprocessingShape" mc:Ignorable="w14 w15 w16se w16cid w16 w16cex w16sdtdh wp14">
   <w:abstractNum w:abstractNumId="0" w15:restartNumberingAfterBreak="0">
     <w:nsid w:val="5DED21FB"/>
     <w:multiLevelType w:val="hybridMultilevel"/>
